--- a/ebegu-server/src/main/resources/vorlagenFerienbetreuung/2021 Template Französisch.docx
+++ b/ebegu-server/src/main/resources/vorlagenFerienbetreuung/2021 Template Französisch.docx
@@ -266,21 +266,7 @@
               <w:rPr>
                 <w:lang w:val="fr-CH"/>
               </w:rPr>
-              <w:t xml:space="preserve">. </w:t>
-            </w:r>
-            <w:proofErr w:type="gramStart"/>
-            <w:r>
-              <w:rPr>
-                <w:lang w:val="fr-CH"/>
-              </w:rPr>
-              <w:t>publique</w:t>
-            </w:r>
-            <w:proofErr w:type="gramEnd"/>
-            <w:r>
-              <w:rPr>
-                <w:lang w:val="fr-CH"/>
-              </w:rPr>
-              <w:t xml:space="preserve"> et de la culture, Ch. des Lovières 13, 2720 Tramelan</w:t>
+              <w:t>. publique et de la culture, Ch. des Lovières 13, 2720 Tramelan</w:t>
             </w:r>
           </w:p>
         </w:tc>
@@ -937,7 +923,7 @@
           <w:szCs w:val="21"/>
           <w:lang w:val="fr-CH"/>
         </w:rPr>
-        <w:t>Lors de l’année scolaire</w:t>
+        <w:t xml:space="preserve">Selon cette dernière, un total de </w:t>
       </w:r>
       <w:r>
         <w:rPr>
@@ -945,6 +931,32 @@
           <w:szCs w:val="21"/>
           <w:lang w:val="fr-CH"/>
         </w:rPr>
+        <w:t>{</w:t>
+      </w:r>
+      <w:proofErr w:type="spellStart"/>
+      <w:r>
+        <w:rPr>
+          <w:rFonts w:cs="Arial"/>
+          <w:szCs w:val="21"/>
+          <w:lang w:val="fr-CH"/>
+        </w:rPr>
+        <w:t>tage</w:t>
+      </w:r>
+      <w:proofErr w:type="spellEnd"/>
+      <w:r>
+        <w:rPr>
+          <w:rFonts w:cs="Arial"/>
+          <w:szCs w:val="21"/>
+          <w:lang w:val="fr-CH"/>
+        </w:rPr>
+        <w:t>}</w:t>
+      </w:r>
+      <w:r>
+        <w:rPr>
+          <w:rFonts w:cs="Arial"/>
+          <w:szCs w:val="21"/>
+          <w:lang w:val="fr-CH"/>
+        </w:rPr>
         <w:t xml:space="preserve"> </w:t>
       </w:r>
       <w:r>
@@ -953,7 +965,7 @@
           <w:szCs w:val="21"/>
           <w:lang w:val="fr-CH"/>
         </w:rPr>
-        <w:t>{période}</w:t>
+        <w:t>journées de prise en charge ont été utilisées par des enfants du canton de Berne durant l’année scolaire</w:t>
       </w:r>
       <w:r>
         <w:rPr>
@@ -961,14 +973,66 @@
           <w:szCs w:val="21"/>
           <w:lang w:val="fr-CH"/>
         </w:rPr>
-        <w:t>,</w:t>
-      </w:r>
+        <w:t xml:space="preserve"> {</w:t>
+      </w:r>
+      <w:proofErr w:type="spellStart"/>
       <w:r>
         <w:rPr>
           <w:rFonts w:cs="Arial"/>
           <w:szCs w:val="21"/>
           <w:lang w:val="fr-CH"/>
         </w:rPr>
+        <w:t>periode</w:t>
+      </w:r>
+      <w:proofErr w:type="spellEnd"/>
+      <w:r>
+        <w:rPr>
+          <w:rFonts w:cs="Arial"/>
+          <w:szCs w:val="21"/>
+          <w:lang w:val="fr-CH"/>
+        </w:rPr>
+        <w:t>}</w:t>
+      </w:r>
+      <w:r>
+        <w:rPr>
+          <w:rFonts w:cs="Arial"/>
+          <w:szCs w:val="21"/>
+          <w:lang w:val="fr-CH"/>
+        </w:rPr>
+        <w:t xml:space="preserve">. Parmi celles-ci, </w:t>
+      </w:r>
+      <w:r>
+        <w:rPr>
+          <w:rFonts w:cs="Arial"/>
+          <w:szCs w:val="21"/>
+          <w:lang w:val="fr-CH"/>
+        </w:rPr>
+        <w:t>{</w:t>
+      </w:r>
+      <w:proofErr w:type="spellStart"/>
+      <w:r>
+        <w:rPr>
+          <w:rFonts w:cs="Arial"/>
+          <w:szCs w:val="21"/>
+          <w:lang w:val="fr-CH"/>
+        </w:rPr>
+        <w:t>tageSonderschueler</w:t>
+      </w:r>
+      <w:proofErr w:type="spellEnd"/>
+      <w:r>
+        <w:rPr>
+          <w:rFonts w:cs="Arial"/>
+          <w:szCs w:val="21"/>
+          <w:lang w:val="fr-CH"/>
+        </w:rPr>
+        <w:t>}</w:t>
+      </w:r>
+      <w:r>
+        <w:rPr>
+          <w:rFonts w:cs="Arial"/>
+          <w:szCs w:val="21"/>
+          <w:lang w:val="fr-CH"/>
+        </w:rPr>
         <w:t xml:space="preserve"> </w:t>
       </w:r>
       <w:r>
@@ -977,7 +1041,7 @@
           <w:szCs w:val="21"/>
           <w:lang w:val="fr-CH"/>
         </w:rPr>
-        <w:t>des enfants bernois y ont été pris en charge pendant</w:t>
+        <w:t>journées de prise en charge concernaient des élèves bénéficiant d’une scolarisation spécialisée.</w:t>
       </w:r>
       <w:r>
         <w:rPr>
@@ -986,147 +1050,6 @@
           <w:lang w:val="fr-CH"/>
         </w:rPr>
         <w:t xml:space="preserve"> </w:t>
-      </w:r>
-      <w:r>
-        <w:rPr>
-          <w:rFonts w:cs="Arial"/>
-          <w:szCs w:val="21"/>
-          <w:lang w:val="fr-CH"/>
-        </w:rPr>
-        <w:t>{</w:t>
-      </w:r>
-      <w:proofErr w:type="spellStart"/>
-      <w:r>
-        <w:rPr>
-          <w:rFonts w:cs="Arial"/>
-          <w:szCs w:val="21"/>
-          <w:lang w:val="fr-CH"/>
-        </w:rPr>
-        <w:t>tage</w:t>
-      </w:r>
-      <w:proofErr w:type="spellEnd"/>
-      <w:r>
-        <w:rPr>
-          <w:rFonts w:cs="Arial"/>
-          <w:szCs w:val="21"/>
-          <w:lang w:val="fr-CH"/>
-        </w:rPr>
-        <w:t>}</w:t>
-      </w:r>
-      <w:r>
-        <w:rPr>
-          <w:rFonts w:cs="Arial"/>
-          <w:szCs w:val="21"/>
-          <w:lang w:val="fr-CH"/>
-        </w:rPr>
-        <w:t xml:space="preserve"> </w:t>
-      </w:r>
-      <w:r>
-        <w:rPr>
-          <w:rFonts w:cs="Arial"/>
-          <w:szCs w:val="21"/>
-          <w:lang w:val="fr-CH"/>
-        </w:rPr>
-        <w:t>jours, dont</w:t>
-      </w:r>
-      <w:r>
-        <w:rPr>
-          <w:rFonts w:cs="Arial"/>
-          <w:szCs w:val="21"/>
-          <w:lang w:val="fr-CH"/>
-        </w:rPr>
-        <w:t xml:space="preserve"> </w:t>
-      </w:r>
-      <w:r>
-        <w:rPr>
-          <w:rFonts w:cs="Arial"/>
-          <w:szCs w:val="21"/>
-          <w:lang w:val="fr-CH"/>
-        </w:rPr>
-        <w:t>{</w:t>
-      </w:r>
-      <w:proofErr w:type="spellStart"/>
-      <w:r>
-        <w:rPr>
-          <w:rFonts w:cs="Arial"/>
-          <w:szCs w:val="21"/>
-          <w:lang w:val="fr-CH"/>
-        </w:rPr>
-        <w:t>tageSonderschueler</w:t>
-      </w:r>
-      <w:proofErr w:type="spellEnd"/>
-      <w:r>
-        <w:rPr>
-          <w:rFonts w:cs="Arial"/>
-          <w:szCs w:val="21"/>
-          <w:lang w:val="fr-CH"/>
-        </w:rPr>
-        <w:t>}</w:t>
-      </w:r>
-      <w:r>
-        <w:rPr>
-          <w:rFonts w:cs="Arial"/>
-          <w:szCs w:val="21"/>
-          <w:lang w:val="fr-CH"/>
-        </w:rPr>
-        <w:t xml:space="preserve"> </w:t>
-      </w:r>
-      <w:r>
-        <w:rPr>
-          <w:rFonts w:cs="Arial"/>
-          <w:szCs w:val="21"/>
-          <w:lang w:val="fr-CH"/>
-        </w:rPr>
-        <w:t>jours concern</w:t>
-      </w:r>
-      <w:r>
-        <w:rPr>
-          <w:rFonts w:cs="Arial"/>
-          <w:szCs w:val="21"/>
-          <w:lang w:val="fr-CH"/>
-        </w:rPr>
-        <w:t>ai</w:t>
-      </w:r>
-      <w:r>
-        <w:rPr>
-          <w:rFonts w:cs="Arial"/>
-          <w:szCs w:val="21"/>
-          <w:lang w:val="fr-CH"/>
-        </w:rPr>
-        <w:t>ent des</w:t>
-      </w:r>
-      <w:r>
-        <w:rPr>
-          <w:rFonts w:cs="Arial"/>
-          <w:szCs w:val="21"/>
-          <w:lang w:val="fr-CH"/>
-        </w:rPr>
-        <w:t xml:space="preserve"> </w:t>
-      </w:r>
-      <w:r>
-        <w:rPr>
-          <w:rFonts w:cs="Arial"/>
-          <w:szCs w:val="21"/>
-          <w:lang w:val="fr-CH"/>
-        </w:rPr>
-        <w:t xml:space="preserve">élèves </w:t>
-      </w:r>
-      <w:r>
-        <w:rPr>
-          <w:rFonts w:cs="Arial"/>
-          <w:szCs w:val="21"/>
-          <w:lang w:val="fr-CH"/>
-        </w:rPr>
-        <w:t>bénéficiant d’une scolarisation spécialisée</w:t>
-      </w:r>
-      <w:r>
-        <w:rPr>
-          <w:rStyle w:val="Kommentarzeichen"/>
-          <w:sz w:val="21"/>
-          <w:szCs w:val="21"/>
-          <w:lang w:val="fr-CH"/>
-        </w:rPr>
-        <w:t>.</w:t>
       </w:r>
     </w:p>
     <w:p>
@@ -1247,7 +1170,6 @@
           <w:lang w:val="fr-CH"/>
         </w:rPr>
       </w:pPr>
-      <w:proofErr w:type="gramStart"/>
       <w:r>
         <w:rPr>
           <w:rFonts w:cs="Arial"/>
@@ -1256,7 +1178,6 @@
         </w:rPr>
         <w:t>décide</w:t>
       </w:r>
-      <w:proofErr w:type="gramEnd"/>
       <w:r>
         <w:rPr>
           <w:rFonts w:cs="Arial"/>
@@ -1814,7 +1735,6 @@
                 <w:lang w:val="fr-CH" w:eastAsia="de-CH"/>
               </w:rPr>
             </w:pPr>
-            <w:proofErr w:type="gramStart"/>
             <w:r>
               <w:rPr>
                 <w:rFonts w:eastAsia="Times New Roman" w:cs="Arial"/>
@@ -1835,16 +1755,7 @@
                 <w:color w:val="000000"/>
                 <w:lang w:eastAsia="de-CH"/>
               </w:rPr>
-              <w:t>{</w:t>
-            </w:r>
-            <w:proofErr w:type="gramEnd"/>
-            <w:r>
-              <w:rPr>
-                <w:rFonts w:eastAsia="Times New Roman" w:cs="Arial"/>
-                <w:color w:val="000000"/>
-                <w:lang w:eastAsia="de-CH"/>
-              </w:rPr>
-              <w:t>pauschale}</w:t>
+              <w:t>{pauschale}</w:t>
             </w:r>
           </w:p>
         </w:tc>
@@ -2106,7 +2017,6 @@
                 <w:lang w:val="fr-CH" w:eastAsia="de-CH"/>
               </w:rPr>
             </w:pPr>
-            <w:proofErr w:type="gramStart"/>
             <w:r>
               <w:rPr>
                 <w:rFonts w:eastAsia="Times New Roman" w:cs="Arial"/>
@@ -2130,7 +2040,6 @@
               <w:t>{</w:t>
             </w:r>
             <w:proofErr w:type="spellStart"/>
-            <w:proofErr w:type="gramEnd"/>
             <w:r>
               <w:rPr>
                 <w:rFonts w:eastAsia="Times New Roman" w:cs="Arial"/>
@@ -10307,50 +10216,11 @@
 </file>
 
 <file path=customXml/item2.xml><?xml version="1.0" encoding="utf-8"?>
-<p:properties xmlns:p="http://schemas.microsoft.com/office/2006/metadata/properties" xmlns:xsi="http://www.w3.org/2001/XMLSchema-instance" xmlns:pc="http://schemas.microsoft.com/office/infopath/2007/PartnerControls">
-  <documentManagement/>
-</p:properties>
+<officeatwork xmlns="http://schemas.officeatwork.com/Media"/>
 </file>
 
 <file path=customXml/item3.xml><?xml version="1.0" encoding="utf-8"?>
-<officeatwork xmlns="http://schemas.officeatwork.com/CustomXMLPart">
-  <SenderBlock>Direction de l’instruction publique et de la culture
-Office de l’école obligatoire et du conseil
-Section francophone
-Chemin des Lovières 13
-2720 Tramelan
-+41 31 636 16 60
-oeco.inc@be.ch
-www.be.ch/bkd
-E-BEGU Superuser
-superuser@mailbucket.dvbern.ch</SenderBlock>
-  <Signature1>Stève Blaesi</Signature1>
-  <Signature2/>
-  <Introduction>Sehr geehrte Damen und Herren</Introduction>
-  <Closing>Freundliche Grüsse</Closing>
-  <DeliveryOption>Commune de Londres
-Rue de l’Eglise 3
-Case postale 353
-3012 Londres</DeliveryOption>
-  <Organisation/>
-  <PlaceAndDate>17. Dezember 2020</PlaceAndDate>
-  <Footer/>
-  <AddressSingleLine>Direction de l'instr. publique et de la culture, Ch. des Lovières 13, 2720 Tramela</AddressSingleLine>
-  <tab>	</tab>
-  <Page>Seiten</Page>
-  <Author/>
-  <Closing2/>
-  <Reference_Label>Notre référence : </Reference_Label>
-  <Reference/>
-  <AbsenderFettL/>
-  <AbsenderFettR>Office de l’école obligatoire et du conseil
-Section francophone</AbsenderFettR>
-  <DLaufnummer/>
-  <YourReference/>
-  <YourReference_Label>Ihre Referenz: </YourReference_Label>
-  <RecipientAddress/>
-  <GLaufnummer>2019.ERZ.73123</GLaufnummer>
-</officeatwork>
+<officeatwork xmlns="http://schemas.officeatwork.com/Document">eNp7v3u/jUt+cmlual6JnU1wfk5pSWZ+nmeKnY0+MscnMS+9NDE91c7IwNTURh/OtQnLTC0HqoVQAUCh4NSc1GSgUfooHLgVAFOAKK8=</officeatwork>
 </file>
 
 <file path=customXml/item4.xml><?xml version="1.0" encoding="utf-8"?>
@@ -10551,28 +10421,67 @@
 </file>
 
 <file path=customXml/item5.xml><?xml version="1.0" encoding="utf-8"?>
-<officeatwork xmlns="http://schemas.officeatwork.com/Document">eNp7v3u/jUt+cmlual6JnU1wfk5pSWZ+nmeKnY0+MscnMS+9NDE91c7IwNTURh/OtQnLTC0HqoVQAUCh4NSc1GSgUfooHLgVAFOAKK8=</officeatwork>
-</file>
-
-<file path=customXml/item6.xml><?xml version="1.0" encoding="utf-8"?>
-<officeatwork xmlns="http://schemas.officeatwork.com/Media"/>
-</file>
-
-<file path=customXml/item7.xml><?xml version="1.0" encoding="utf-8"?>
-<b:Sources xmlns:b="http://schemas.openxmlformats.org/officeDocument/2006/bibliography" xmlns="http://schemas.openxmlformats.org/officeDocument/2006/bibliography" SelectedStyle="\APASixthEditionOfficeOnline.xsl" StyleName="APA" Version="6"/>
-</file>
-
-<file path=customXml/item8.xml><?xml version="1.0" encoding="utf-8"?>
-<officeatwork xmlns="http://schemas.officeatwork.com/MasterProperties">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</officeatwork>
-</file>
-
-<file path=customXml/item9.xml><?xml version="1.0" encoding="utf-8"?>
 <?mso-contentType ?>
 <FormTemplates xmlns="http://schemas.microsoft.com/sharepoint/v3/contenttype/forms">
   <Display>DocumentLibraryForm</Display>
   <Edit>DocumentLibraryForm</Edit>
   <New>DocumentLibraryForm</New>
 </FormTemplates>
+</file>
+
+<file path=customXml/item6.xml><?xml version="1.0" encoding="utf-8"?>
+<officeatwork xmlns="http://schemas.officeatwork.com/MasterProperties">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</officeatwork>
+</file>
+
+<file path=customXml/item7.xml><?xml version="1.0" encoding="utf-8"?>
+<officeatwork xmlns="http://schemas.officeatwork.com/CustomXMLPart">
+  <SenderBlock>Direction de l’instruction publique et de la culture
+Office de l’école obligatoire et du conseil
+Section francophone
+Chemin des Lovières 13
+2720 Tramelan
++41 31 636 16 60
+oeco.inc@be.ch
+www.be.ch/bkd
+E-BEGU Superuser
+superuser@mailbucket.dvbern.ch</SenderBlock>
+  <Signature1>Stève Blaesi</Signature1>
+  <Signature2/>
+  <Introduction>Sehr geehrte Damen und Herren</Introduction>
+  <Closing>Freundliche Grüsse</Closing>
+  <DeliveryOption>Commune de Londres
+Rue de l’Eglise 3
+Case postale 353
+3012 Londres</DeliveryOption>
+  <Organisation/>
+  <PlaceAndDate>17. Dezember 2020</PlaceAndDate>
+  <Footer/>
+  <AddressSingleLine>Direction de l'instr. publique et de la culture, Ch. des Lovières 13, 2720 Tramela</AddressSingleLine>
+  <tab>	</tab>
+  <Page>Seiten</Page>
+  <Author/>
+  <Closing2/>
+  <Reference_Label>Notre référence : </Reference_Label>
+  <Reference/>
+  <AbsenderFettL/>
+  <AbsenderFettR>Office de l’école obligatoire et du conseil
+Section francophone</AbsenderFettR>
+  <DLaufnummer/>
+  <YourReference/>
+  <YourReference_Label>Ihre Referenz: </YourReference_Label>
+  <RecipientAddress/>
+  <GLaufnummer>2019.ERZ.73123</GLaufnummer>
+</officeatwork>
+</file>
+
+<file path=customXml/item8.xml><?xml version="1.0" encoding="utf-8"?>
+<b:Sources xmlns:b="http://schemas.openxmlformats.org/officeDocument/2006/bibliography" xmlns="http://schemas.openxmlformats.org/officeDocument/2006/bibliography" SelectedStyle="\APASixthEditionOfficeOnline.xsl" StyleName="APA" Version="6"/>
+</file>
+
+<file path=customXml/item9.xml><?xml version="1.0" encoding="utf-8"?>
+<p:properties xmlns:p="http://schemas.microsoft.com/office/2006/metadata/properties" xmlns:xsi="http://www.w3.org/2001/XMLSchema-instance" xmlns:pc="http://schemas.microsoft.com/office/infopath/2007/PartnerControls">
+  <documentManagement/>
+</p:properties>
 </file>
 
 <file path=customXml/itemProps1.xml><?xml version="1.0" encoding="utf-8"?>
@@ -10584,18 +10493,17 @@
 </file>
 
 <file path=customXml/itemProps2.xml><?xml version="1.0" encoding="utf-8"?>
-<ds:datastoreItem xmlns:ds="http://schemas.openxmlformats.org/officeDocument/2006/customXml" ds:itemID="{63BB9D0E-7D41-47B2-9F0F-1D64A12B5A41}">
+<ds:datastoreItem xmlns:ds="http://schemas.openxmlformats.org/officeDocument/2006/customXml" ds:itemID="{266ABE55-E049-409F-9CBD-15A8924B0F65}">
   <ds:schemaRefs>
-    <ds:schemaRef ds:uri="http://schemas.microsoft.com/office/2006/metadata/properties"/>
-    <ds:schemaRef ds:uri="http://schemas.microsoft.com/office/infopath/2007/PartnerControls"/>
+    <ds:schemaRef ds:uri="http://schemas.officeatwork.com/Media"/>
   </ds:schemaRefs>
 </ds:datastoreItem>
 </file>
 
 <file path=customXml/itemProps3.xml><?xml version="1.0" encoding="utf-8"?>
-<ds:datastoreItem xmlns:ds="http://schemas.openxmlformats.org/officeDocument/2006/customXml" ds:itemID="{C9EF7656-0210-462C-829B-A9AFE99E1459}">
+<ds:datastoreItem xmlns:ds="http://schemas.openxmlformats.org/officeDocument/2006/customXml" ds:itemID="{F7B2CEC2-A8CE-4AF9-B039-B0292F324464}">
   <ds:schemaRefs>
-    <ds:schemaRef ds:uri="http://schemas.officeatwork.com/CustomXMLPart"/>
+    <ds:schemaRef ds:uri="http://schemas.officeatwork.com/Document"/>
   </ds:schemaRefs>
 </ds:datastoreItem>
 </file>
@@ -10620,22 +10528,30 @@
 </file>
 
 <file path=customXml/itemProps5.xml><?xml version="1.0" encoding="utf-8"?>
-<ds:datastoreItem xmlns:ds="http://schemas.openxmlformats.org/officeDocument/2006/customXml" ds:itemID="{F7B2CEC2-A8CE-4AF9-B039-B0292F324464}">
+<ds:datastoreItem xmlns:ds="http://schemas.openxmlformats.org/officeDocument/2006/customXml" ds:itemID="{D17C3393-6891-48B5-849E-A6A02E01F25D}">
   <ds:schemaRefs>
-    <ds:schemaRef ds:uri="http://schemas.officeatwork.com/Document"/>
+    <ds:schemaRef ds:uri="http://schemas.microsoft.com/sharepoint/v3/contenttype/forms"/>
   </ds:schemaRefs>
 </ds:datastoreItem>
 </file>
 
 <file path=customXml/itemProps6.xml><?xml version="1.0" encoding="utf-8"?>
-<ds:datastoreItem xmlns:ds="http://schemas.openxmlformats.org/officeDocument/2006/customXml" ds:itemID="{266ABE55-E049-409F-9CBD-15A8924B0F65}">
+<ds:datastoreItem xmlns:ds="http://schemas.openxmlformats.org/officeDocument/2006/customXml" ds:itemID="{70FA024B-7234-461C-B226-C3BF4632F375}">
   <ds:schemaRefs>
-    <ds:schemaRef ds:uri="http://schemas.officeatwork.com/Media"/>
+    <ds:schemaRef ds:uri="http://schemas.officeatwork.com/MasterProperties"/>
   </ds:schemaRefs>
 </ds:datastoreItem>
 </file>
 
 <file path=customXml/itemProps7.xml><?xml version="1.0" encoding="utf-8"?>
+<ds:datastoreItem xmlns:ds="http://schemas.openxmlformats.org/officeDocument/2006/customXml" ds:itemID="{C9EF7656-0210-462C-829B-A9AFE99E1459}">
+  <ds:schemaRefs>
+    <ds:schemaRef ds:uri="http://schemas.officeatwork.com/CustomXMLPart"/>
+  </ds:schemaRefs>
+</ds:datastoreItem>
+</file>
+
+<file path=customXml/itemProps8.xml><?xml version="1.0" encoding="utf-8"?>
 <ds:datastoreItem xmlns:ds="http://schemas.openxmlformats.org/officeDocument/2006/customXml" ds:itemID="{2A8AE26A-CB36-447B-A1B6-C4608A7C7287}">
   <ds:schemaRefs>
     <ds:schemaRef ds:uri="http://schemas.openxmlformats.org/officeDocument/2006/bibliography"/>
@@ -10643,18 +10559,11 @@
 </ds:datastoreItem>
 </file>
 
-<file path=customXml/itemProps8.xml><?xml version="1.0" encoding="utf-8"?>
-<ds:datastoreItem xmlns:ds="http://schemas.openxmlformats.org/officeDocument/2006/customXml" ds:itemID="{70FA024B-7234-461C-B226-C3BF4632F375}">
+<file path=customXml/itemProps9.xml><?xml version="1.0" encoding="utf-8"?>
+<ds:datastoreItem xmlns:ds="http://schemas.openxmlformats.org/officeDocument/2006/customXml" ds:itemID="{63BB9D0E-7D41-47B2-9F0F-1D64A12B5A41}">
   <ds:schemaRefs>
-    <ds:schemaRef ds:uri="http://schemas.officeatwork.com/MasterProperties"/>
-  </ds:schemaRefs>
-</ds:datastoreItem>
-</file>
-
-<file path=customXml/itemProps9.xml><?xml version="1.0" encoding="utf-8"?>
-<ds:datastoreItem xmlns:ds="http://schemas.openxmlformats.org/officeDocument/2006/customXml" ds:itemID="{D17C3393-6891-48B5-849E-A6A02E01F25D}">
-  <ds:schemaRefs>
-    <ds:schemaRef ds:uri="http://schemas.microsoft.com/sharepoint/v3/contenttype/forms"/>
+    <ds:schemaRef ds:uri="http://schemas.microsoft.com/office/2006/metadata/properties"/>
+    <ds:schemaRef ds:uri="http://schemas.microsoft.com/office/infopath/2007/PartnerControls"/>
   </ds:schemaRefs>
 </ds:datastoreItem>
 </file>